--- a/IEEEQP_FALL2017_Team10.docx
+++ b/IEEEQP_FALL2017_Team10.docx
@@ -561,7 +561,6 @@
     <w:p>
       <w:pPr>
         <w:rPr>
-          <w:rFonts w:hint="eastAsia"/>
           <w:lang w:eastAsia="ko-KR"/>
         </w:rPr>
       </w:pPr>
@@ -590,7 +589,6 @@
     <w:p>
       <w:pPr>
         <w:rPr>
-          <w:rFonts w:hint="eastAsia"/>
           <w:lang w:eastAsia="ko-KR"/>
         </w:rPr>
       </w:pPr>
@@ -650,7 +648,6 @@
     <w:p>
       <w:pPr>
         <w:rPr>
-          <w:rFonts w:hint="eastAsia"/>
           <w:lang w:eastAsia="ko-KR"/>
         </w:rPr>
       </w:pPr>
@@ -665,7 +662,6 @@
     <w:p>
       <w:pPr>
         <w:rPr>
-          <w:rFonts w:hint="eastAsia"/>
           <w:lang w:eastAsia="ko-KR"/>
         </w:rPr>
       </w:pPr>
@@ -687,7 +683,6 @@
     <w:p>
       <w:pPr>
         <w:rPr>
-          <w:rFonts w:hint="eastAsia"/>
           <w:lang w:eastAsia="ko-KR"/>
         </w:rPr>
       </w:pPr>
@@ -710,7 +705,6 @@
     <w:p>
       <w:pPr>
         <w:rPr>
-          <w:rFonts w:hint="eastAsia"/>
           <w:lang w:eastAsia="ko-KR"/>
         </w:rPr>
       </w:pPr>
@@ -726,15 +720,13 @@
     <w:p>
       <w:pPr>
         <w:rPr>
-          <w:rFonts w:hint="eastAsia"/>
-          <w:lang w:eastAsia="ko-KR"/>
-        </w:rPr>
-      </w:pPr>
-    </w:p>
-    <w:p>
-      <w:pPr>
-        <w:rPr>
-          <w:rFonts w:hint="eastAsia"/>
+          <w:lang w:eastAsia="ko-KR"/>
+        </w:rPr>
+      </w:pPr>
+    </w:p>
+    <w:p>
+      <w:pPr>
+        <w:rPr>
           <w:lang w:eastAsia="ko-KR"/>
         </w:rPr>
       </w:pPr>
@@ -749,7 +741,6 @@
     <w:p>
       <w:pPr>
         <w:rPr>
-          <w:rFonts w:hint="eastAsia"/>
           <w:lang w:eastAsia="ko-KR"/>
         </w:rPr>
       </w:pPr>
@@ -764,15 +755,13 @@
     <w:p>
       <w:pPr>
         <w:rPr>
-          <w:rFonts w:hint="eastAsia"/>
-          <w:lang w:eastAsia="ko-KR"/>
-        </w:rPr>
-      </w:pPr>
-    </w:p>
-    <w:p>
-      <w:pPr>
-        <w:rPr>
-          <w:rFonts w:hint="eastAsia"/>
+          <w:lang w:eastAsia="ko-KR"/>
+        </w:rPr>
+      </w:pPr>
+    </w:p>
+    <w:p>
+      <w:pPr>
+        <w:rPr>
           <w:lang w:eastAsia="ko-KR"/>
         </w:rPr>
       </w:pPr>
@@ -787,7 +776,6 @@
     <w:p>
       <w:pPr>
         <w:rPr>
-          <w:rFonts w:hint="eastAsia"/>
           <w:lang w:eastAsia="ko-KR"/>
         </w:rPr>
       </w:pPr>
@@ -802,15 +790,13 @@
     <w:p>
       <w:pPr>
         <w:rPr>
-          <w:rFonts w:hint="eastAsia"/>
-          <w:lang w:eastAsia="ko-KR"/>
-        </w:rPr>
-      </w:pPr>
-    </w:p>
-    <w:p>
-      <w:pPr>
-        <w:rPr>
-          <w:rFonts w:hint="eastAsia"/>
+          <w:lang w:eastAsia="ko-KR"/>
+        </w:rPr>
+      </w:pPr>
+    </w:p>
+    <w:p>
+      <w:pPr>
+        <w:rPr>
           <w:lang w:eastAsia="ko-KR"/>
         </w:rPr>
       </w:pPr>
@@ -825,7 +811,6 @@
     <w:p>
       <w:pPr>
         <w:rPr>
-          <w:rFonts w:hint="eastAsia"/>
           <w:lang w:eastAsia="ko-KR"/>
         </w:rPr>
       </w:pPr>
@@ -840,15 +825,13 @@
     <w:p>
       <w:pPr>
         <w:rPr>
-          <w:rFonts w:hint="eastAsia"/>
-          <w:lang w:eastAsia="ko-KR"/>
-        </w:rPr>
-      </w:pPr>
-    </w:p>
-    <w:p>
-      <w:pPr>
-        <w:rPr>
-          <w:rFonts w:hint="eastAsia"/>
+          <w:lang w:eastAsia="ko-KR"/>
+        </w:rPr>
+      </w:pPr>
+    </w:p>
+    <w:p>
+      <w:pPr>
+        <w:rPr>
           <w:lang w:eastAsia="ko-KR"/>
         </w:rPr>
       </w:pPr>
@@ -858,13 +841,12 @@
           <w:lang w:eastAsia="ko-KR"/>
         </w:rPr>
         <w:lastRenderedPageBreak/>
-        <w:t>5. IR sensor</w:t>
-      </w:r>
-    </w:p>
-    <w:p>
-      <w:pPr>
-        <w:rPr>
-          <w:rFonts w:hint="eastAsia"/>
+        <w:t>5. Ultrasonic sensor</w:t>
+      </w:r>
+    </w:p>
+    <w:p>
+      <w:pPr>
+        <w:rPr>
           <w:lang w:eastAsia="ko-KR"/>
         </w:rPr>
       </w:pPr>
@@ -879,7 +861,6 @@
     <w:p>
       <w:pPr>
         <w:rPr>
-          <w:rFonts w:hint="eastAsia"/>
           <w:lang w:eastAsia="ko-KR"/>
         </w:rPr>
       </w:pPr>
@@ -895,15 +876,13 @@
     <w:p>
       <w:pPr>
         <w:rPr>
-          <w:rFonts w:hint="eastAsia"/>
-          <w:lang w:eastAsia="ko-KR"/>
-        </w:rPr>
-      </w:pPr>
-    </w:p>
-    <w:p>
-      <w:pPr>
-        <w:rPr>
-          <w:rFonts w:hint="eastAsia"/>
+          <w:lang w:eastAsia="ko-KR"/>
+        </w:rPr>
+      </w:pPr>
+    </w:p>
+    <w:p>
+      <w:pPr>
+        <w:rPr>
           <w:lang w:eastAsia="ko-KR"/>
         </w:rPr>
       </w:pPr>
@@ -919,7 +898,6 @@
       <w:pPr>
         <w:ind w:leftChars="150" w:left="330" w:firstLine="0"/>
         <w:rPr>
-          <w:rFonts w:hint="eastAsia"/>
           <w:lang w:eastAsia="ko-KR"/>
         </w:rPr>
       </w:pPr>
@@ -951,10 +929,163 @@
     <w:p>
       <w:pPr>
         <w:rPr>
-          <w:rFonts w:hint="eastAsia"/>
-          <w:lang w:eastAsia="ko-KR"/>
-        </w:rPr>
-      </w:pPr>
+          <w:lang w:eastAsia="ko-KR"/>
+        </w:rPr>
+      </w:pPr>
+      <w:r>
+        <w:rPr>
+          <w:noProof/>
+          <w:lang w:eastAsia="ko-KR"/>
+        </w:rPr>
+        <mc:AlternateContent>
+          <mc:Choice Requires="wps">
+            <w:drawing>
+              <wp:anchor distT="0" distB="0" distL="114300" distR="114300" simplePos="0" relativeHeight="251659264" behindDoc="0" locked="0" layoutInCell="1" allowOverlap="1" wp14:anchorId="0CD3558E" wp14:editId="462FEAC7">
+                <wp:simplePos x="0" y="0"/>
+                <wp:positionH relativeFrom="column">
+                  <wp:posOffset>1210959</wp:posOffset>
+                </wp:positionH>
+                <wp:positionV relativeFrom="paragraph">
+                  <wp:posOffset>3224895</wp:posOffset>
+                </wp:positionV>
+                <wp:extent cx="1128408" cy="457200"/>
+                <wp:effectExtent l="0" t="0" r="14605" b="19050"/>
+                <wp:wrapNone/>
+                <wp:docPr id="2" name="Text Box 2"/>
+                <wp:cNvGraphicFramePr/>
+                <a:graphic xmlns:a="http://schemas.openxmlformats.org/drawingml/2006/main">
+                  <a:graphicData uri="http://schemas.microsoft.com/office/word/2010/wordprocessingShape">
+                    <wps:wsp>
+                      <wps:cNvSpPr txBox="1"/>
+                      <wps:spPr>
+                        <a:xfrm>
+                          <a:off x="0" y="0"/>
+                          <a:ext cx="1128408" cy="457200"/>
+                        </a:xfrm>
+                        <a:prstGeom prst="roundRect">
+                          <a:avLst/>
+                        </a:prstGeom>
+                        <a:ln w="3175"/>
+                      </wps:spPr>
+                      <wps:style>
+                        <a:lnRef idx="2">
+                          <a:schemeClr val="dk1"/>
+                        </a:lnRef>
+                        <a:fillRef idx="1">
+                          <a:schemeClr val="lt1"/>
+                        </a:fillRef>
+                        <a:effectRef idx="0">
+                          <a:schemeClr val="dk1"/>
+                        </a:effectRef>
+                        <a:fontRef idx="minor">
+                          <a:schemeClr val="dk1"/>
+                        </a:fontRef>
+                      </wps:style>
+                      <wps:txbx>
+                        <w:txbxContent>
+                          <w:p>
+                            <w:pPr>
+                              <w:ind w:firstLine="0"/>
+                              <w:jc w:val="center"/>
+                              <w:rPr>
+                                <w:rFonts w:hint="eastAsia"/>
+                                <w:sz w:val="20"/>
+                                <w:lang w:eastAsia="ko-KR"/>
+                              </w:rPr>
+                            </w:pPr>
+                            <w:r>
+                              <w:rPr>
+                                <w:rFonts w:hint="eastAsia"/>
+                                <w:sz w:val="20"/>
+                                <w:lang w:eastAsia="ko-KR"/>
+                              </w:rPr>
+                              <w:t>Ultrasonic</w:t>
+                            </w:r>
+                            <w:r>
+                              <w:rPr>
+                                <w:rFonts w:hint="eastAsia"/>
+                                <w:sz w:val="20"/>
+                                <w:lang w:eastAsia="ko-KR"/>
+                              </w:rPr>
+                              <w:t xml:space="preserve"> </w:t>
+                            </w:r>
+                            <w:r>
+                              <w:rPr>
+                                <w:rFonts w:hint="eastAsia"/>
+                                <w:sz w:val="20"/>
+                                <w:lang w:eastAsia="ko-KR"/>
+                              </w:rPr>
+                              <w:t>Sensor</w:t>
+                            </w:r>
+                          </w:p>
+                        </w:txbxContent>
+                      </wps:txbx>
+                      <wps:bodyPr rot="0" spcFirstLastPara="0" vertOverflow="overflow" horzOverflow="overflow" vert="horz" wrap="square" lIns="91440" tIns="45720" rIns="91440" bIns="45720" numCol="1" spcCol="0" rtlCol="0" fromWordArt="0" anchor="t" anchorCtr="0" forceAA="0" compatLnSpc="1">
+                        <a:prstTxWarp prst="textNoShape">
+                          <a:avLst/>
+                        </a:prstTxWarp>
+                        <a:noAutofit/>
+                      </wps:bodyPr>
+                    </wps:wsp>
+                  </a:graphicData>
+                </a:graphic>
+                <wp14:sizeRelH relativeFrom="margin">
+                  <wp14:pctWidth>0</wp14:pctWidth>
+                </wp14:sizeRelH>
+                <wp14:sizeRelV relativeFrom="margin">
+                  <wp14:pctHeight>0</wp14:pctHeight>
+                </wp14:sizeRelV>
+              </wp:anchor>
+            </w:drawing>
+          </mc:Choice>
+          <mc:Fallback>
+            <w:pict>
+              <v:roundrect id="Text Box 2" o:spid="_x0000_s1026" style="position:absolute;left:0;text-align:left;margin-left:95.35pt;margin-top:253.95pt;width:88.85pt;height:36pt;z-index:251659264;visibility:visible;mso-wrap-style:square;mso-width-percent:0;mso-height-percent:0;mso-wrap-distance-left:9pt;mso-wrap-distance-top:0;mso-wrap-distance-right:9pt;mso-wrap-distance-bottom:0;mso-position-horizontal:absolute;mso-position-horizontal-relative:text;mso-position-vertical:absolute;mso-position-vertical-relative:text;mso-width-percent:0;mso-height-percent:0;mso-width-relative:margin;mso-height-relative:margin;v-text-anchor:top" arcsize="10923f" o:gfxdata="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" fillcolor="white [3201]" strokecolor="black [3200]" strokeweight=".25pt">
+                <v:stroke joinstyle="miter"/>
+                <v:textbox>
+                  <w:txbxContent>
+                    <w:p>
+                      <w:pPr>
+                        <w:ind w:firstLine="0"/>
+                        <w:jc w:val="center"/>
+                        <w:rPr>
+                          <w:rFonts w:hint="eastAsia"/>
+                          <w:sz w:val="20"/>
+                          <w:lang w:eastAsia="ko-KR"/>
+                        </w:rPr>
+                      </w:pPr>
+                      <w:r>
+                        <w:rPr>
+                          <w:rFonts w:hint="eastAsia"/>
+                          <w:sz w:val="20"/>
+                          <w:lang w:eastAsia="ko-KR"/>
+                        </w:rPr>
+                        <w:t>Ultrasonic</w:t>
+                      </w:r>
+                      <w:r>
+                        <w:rPr>
+                          <w:rFonts w:hint="eastAsia"/>
+                          <w:sz w:val="20"/>
+                          <w:lang w:eastAsia="ko-KR"/>
+                        </w:rPr>
+                        <w:t xml:space="preserve"> </w:t>
+                      </w:r>
+                      <w:r>
+                        <w:rPr>
+                          <w:rFonts w:hint="eastAsia"/>
+                          <w:sz w:val="20"/>
+                          <w:lang w:eastAsia="ko-KR"/>
+                        </w:rPr>
+                        <w:t>Sensor</w:t>
+                      </w:r>
+                    </w:p>
+                  </w:txbxContent>
+                </v:textbox>
+              </v:roundrect>
+            </w:pict>
+          </mc:Fallback>
+        </mc:AlternateContent>
+      </w:r>
       <w:r>
         <w:rPr>
           <w:noProof/>
@@ -1000,7 +1131,6 @@
     <w:p>
       <w:pPr>
         <w:rPr>
-          <w:rFonts w:hint="eastAsia"/>
           <w:lang w:eastAsia="ko-KR"/>
         </w:rPr>
       </w:pPr>
@@ -1015,7 +1145,6 @@
     <w:p>
       <w:pPr>
         <w:rPr>
-          <w:rFonts w:hint="eastAsia"/>
           <w:lang w:eastAsia="ko-KR"/>
         </w:rPr>
       </w:pPr>
@@ -1030,7 +1159,6 @@
     <w:p>
       <w:pPr>
         <w:rPr>
-          <w:rFonts w:hint="eastAsia"/>
           <w:lang w:eastAsia="ko-KR"/>
         </w:rPr>
       </w:pPr>
@@ -1045,7 +1173,6 @@
     <w:p>
       <w:pPr>
         <w:rPr>
-          <w:rFonts w:hint="eastAsia"/>
           <w:lang w:eastAsia="ko-KR"/>
         </w:rPr>
       </w:pPr>
@@ -1060,18 +1187,17 @@
     <w:p>
       <w:pPr>
         <w:rPr>
-          <w:rFonts w:hint="eastAsia"/>
-          <w:lang w:eastAsia="ko-KR"/>
-        </w:rPr>
-      </w:pPr>
-    </w:p>
-    <w:p>
-      <w:pPr>
-        <w:rPr>
-          <w:rFonts w:hint="eastAsia"/>
-          <w:lang w:eastAsia="ko-KR"/>
-        </w:rPr>
-      </w:pPr>
+          <w:lang w:eastAsia="ko-KR"/>
+        </w:rPr>
+      </w:pPr>
+    </w:p>
+    <w:p>
+      <w:pPr>
+        <w:rPr>
+          <w:lang w:eastAsia="ko-KR"/>
+        </w:rPr>
+      </w:pPr>
+      <w:proofErr w:type="gramStart"/>
       <w:r>
         <w:rPr>
           <w:rFonts w:hint="eastAsia"/>
@@ -1079,12 +1205,12 @@
         </w:rPr>
         <w:t>Section 1.</w:t>
       </w:r>
+      <w:proofErr w:type="gramEnd"/>
     </w:p>
     <w:p>
       <w:pPr>
         <w:ind w:leftChars="50" w:left="110" w:firstLine="0"/>
         <w:rPr>
-          <w:rFonts w:hint="eastAsia"/>
           <w:lang w:eastAsia="ko-KR"/>
         </w:rPr>
       </w:pPr>
@@ -1107,7 +1233,6 @@
       <w:pPr>
         <w:ind w:leftChars="50" w:left="110" w:firstLine="0"/>
         <w:rPr>
-          <w:rFonts w:hint="eastAsia"/>
           <w:lang w:eastAsia="ko-KR"/>
         </w:rPr>
       </w:pPr>
@@ -1116,23 +1241,30 @@
       <w:pPr>
         <w:ind w:leftChars="50" w:left="110" w:firstLine="0"/>
         <w:rPr>
-          <w:rFonts w:hint="eastAsia"/>
-          <w:lang w:eastAsia="ko-KR"/>
-        </w:rPr>
-      </w:pPr>
-      <w:r>
-        <w:rPr>
-          <w:rFonts w:hint="eastAsia"/>
-          <w:lang w:eastAsia="ko-KR"/>
-        </w:rPr>
-        <w:t xml:space="preserve">     Section 2.</w:t>
-      </w:r>
+          <w:lang w:eastAsia="ko-KR"/>
+        </w:rPr>
+      </w:pPr>
+      <w:r>
+        <w:rPr>
+          <w:rFonts w:hint="eastAsia"/>
+          <w:lang w:eastAsia="ko-KR"/>
+        </w:rPr>
+        <w:t xml:space="preserve">     </w:t>
+      </w:r>
+      <w:proofErr w:type="gramStart"/>
+      <w:r>
+        <w:rPr>
+          <w:rFonts w:hint="eastAsia"/>
+          <w:lang w:eastAsia="ko-KR"/>
+        </w:rPr>
+        <w:t>Section 2.</w:t>
+      </w:r>
+      <w:proofErr w:type="gramEnd"/>
     </w:p>
     <w:p>
       <w:pPr>
         <w:ind w:leftChars="50" w:left="110" w:firstLine="0"/>
         <w:rPr>
-          <w:rFonts w:hint="eastAsia"/>
           <w:lang w:eastAsia="ko-KR"/>
         </w:rPr>
       </w:pPr>
@@ -1148,7 +1280,6 @@
       <w:pPr>
         <w:ind w:leftChars="50" w:left="110" w:firstLine="0"/>
         <w:rPr>
-          <w:rFonts w:hint="eastAsia"/>
           <w:lang w:eastAsia="ko-KR"/>
         </w:rPr>
       </w:pPr>
@@ -1172,7 +1303,6 @@
       <w:pPr>
         <w:ind w:leftChars="50" w:left="110" w:firstLine="0"/>
         <w:rPr>
-          <w:rFonts w:hint="eastAsia"/>
           <w:lang w:eastAsia="ko-KR"/>
         </w:rPr>
       </w:pPr>
@@ -1188,7 +1318,6 @@
       <w:pPr>
         <w:ind w:leftChars="50" w:left="110" w:firstLine="0"/>
         <w:rPr>
-          <w:rFonts w:hint="eastAsia"/>
           <w:lang w:eastAsia="ko-KR"/>
         </w:rPr>
       </w:pPr>
@@ -1212,7 +1341,6 @@
       <w:pPr>
         <w:ind w:leftChars="50" w:left="110" w:firstLine="0"/>
         <w:rPr>
-          <w:rFonts w:hint="eastAsia"/>
           <w:lang w:eastAsia="ko-KR"/>
         </w:rPr>
       </w:pPr>
@@ -1221,7 +1349,6 @@
       <w:pPr>
         <w:ind w:leftChars="50" w:left="110" w:firstLine="0"/>
         <w:rPr>
-          <w:rFonts w:hint="eastAsia"/>
           <w:lang w:eastAsia="ko-KR"/>
         </w:rPr>
       </w:pPr>
@@ -1231,23 +1358,68 @@
           <w:lang w:eastAsia="ko-KR"/>
         </w:rPr>
         <w:lastRenderedPageBreak/>
-        <w:t xml:space="preserve">     Section 3.</w:t>
-      </w:r>
+        <w:t xml:space="preserve">     </w:t>
+      </w:r>
+      <w:proofErr w:type="gramStart"/>
+      <w:r>
+        <w:rPr>
+          <w:rFonts w:hint="eastAsia"/>
+          <w:lang w:eastAsia="ko-KR"/>
+        </w:rPr>
+        <w:t>Section 3.</w:t>
+      </w:r>
+      <w:proofErr w:type="gramEnd"/>
     </w:p>
     <w:p>
       <w:pPr>
         <w:ind w:leftChars="50" w:left="110" w:firstLine="0"/>
         <w:rPr>
-          <w:rFonts w:hint="eastAsia"/>
-          <w:lang w:eastAsia="ko-KR"/>
-        </w:rPr>
-      </w:pPr>
-      <w:r>
-        <w:rPr>
-          <w:rFonts w:hint="eastAsia"/>
-          <w:lang w:eastAsia="ko-KR"/>
-        </w:rPr>
-        <w:t>IR sensor has two pins, trigger pin which sends the pulse, and echo pin which gets the pulse. This sensor tells if the door is closed or not, by detecting the distance between door and door frame. This is done by converting the pulse into distance. If the door is closed, program rotates the servo and lock the door.</w:t>
+          <w:lang w:eastAsia="ko-KR"/>
+        </w:rPr>
+      </w:pPr>
+      <w:r>
+        <w:rPr>
+          <w:rFonts w:hint="eastAsia"/>
+          <w:lang w:eastAsia="ko-KR"/>
+        </w:rPr>
+        <w:t>Ultrasonic</w:t>
+      </w:r>
+      <w:r>
+        <w:rPr>
+          <w:rFonts w:hint="eastAsia"/>
+          <w:lang w:eastAsia="ko-KR"/>
+        </w:rPr>
+        <w:t xml:space="preserve"> sensor tells if the door is closed or not, by detecting the distance between door and door frame. This is done by converting the pulse into distance. If the door is closed, </w:t>
+      </w:r>
+      <w:proofErr w:type="gramStart"/>
+      <w:r>
+        <w:rPr>
+          <w:rFonts w:hint="eastAsia"/>
+          <w:lang w:eastAsia="ko-KR"/>
+        </w:rPr>
+        <w:t xml:space="preserve">program </w:t>
+      </w:r>
+      <w:r>
+        <w:rPr>
+          <w:rFonts w:hint="eastAsia"/>
+          <w:lang w:eastAsia="ko-KR"/>
+        </w:rPr>
+        <w:t xml:space="preserve">automatically </w:t>
+      </w:r>
+      <w:r>
+        <w:rPr>
+          <w:rFonts w:hint="eastAsia"/>
+          <w:lang w:eastAsia="ko-KR"/>
+        </w:rPr>
+        <w:t>rotates the servo and lock</w:t>
+      </w:r>
+      <w:proofErr w:type="gramEnd"/>
+      <w:r>
+        <w:rPr>
+          <w:rFonts w:hint="eastAsia"/>
+          <w:lang w:eastAsia="ko-KR"/>
+        </w:rPr>
+        <w:t xml:space="preserve"> the door.</w:t>
       </w:r>
     </w:p>
     <w:p>
@@ -1263,7 +1435,6 @@
     <w:p>
       <w:pPr>
         <w:rPr>
-          <w:rFonts w:hint="eastAsia"/>
           <w:lang w:eastAsia="ko-KR"/>
         </w:rPr>
       </w:pPr>
@@ -1292,7 +1463,6 @@
     <w:p>
       <w:pPr>
         <w:rPr>
-          <w:rFonts w:hint="eastAsia"/>
           <w:lang w:eastAsia="ko-KR"/>
         </w:rPr>
       </w:pPr>
@@ -1307,7 +1477,6 @@
     <w:p>
       <w:pPr>
         <w:rPr>
-          <w:rFonts w:hint="eastAsia"/>
           <w:lang w:eastAsia="ko-KR"/>
         </w:rPr>
       </w:pPr>
@@ -1322,22 +1491,36 @@
     <w:p>
       <w:pPr>
         <w:rPr>
-          <w:rFonts w:hint="eastAsia"/>
-          <w:lang w:eastAsia="ko-KR"/>
-        </w:rPr>
-      </w:pPr>
-      <w:r>
-        <w:rPr>
-          <w:rFonts w:hint="eastAsia"/>
-          <w:lang w:eastAsia="ko-KR"/>
-        </w:rPr>
-        <w:t>3. Add other options to unlock the door. (i.e. number pads or fingerprints)</w:t>
-      </w:r>
-    </w:p>
-    <w:p>
-      <w:pPr>
-        <w:rPr>
-          <w:rFonts w:hint="eastAsia"/>
+          <w:lang w:eastAsia="ko-KR"/>
+        </w:rPr>
+      </w:pPr>
+      <w:r>
+        <w:rPr>
+          <w:rFonts w:hint="eastAsia"/>
+          <w:lang w:eastAsia="ko-KR"/>
+        </w:rPr>
+        <w:t>3. Add other options to unlock the door. (</w:t>
+      </w:r>
+      <w:proofErr w:type="gramStart"/>
+      <w:r>
+        <w:rPr>
+          <w:rFonts w:hint="eastAsia"/>
+          <w:lang w:eastAsia="ko-KR"/>
+        </w:rPr>
+        <w:t>i.e</w:t>
+      </w:r>
+      <w:proofErr w:type="gramEnd"/>
+      <w:r>
+        <w:rPr>
+          <w:rFonts w:hint="eastAsia"/>
+          <w:lang w:eastAsia="ko-KR"/>
+        </w:rPr>
+        <w:t>. number pads or fingerprints)</w:t>
+      </w:r>
+    </w:p>
+    <w:p>
+      <w:pPr>
+        <w:rPr>
           <w:lang w:eastAsia="ko-KR"/>
         </w:rPr>
       </w:pPr>
@@ -1352,15 +1535,13 @@
     <w:p>
       <w:pPr>
         <w:rPr>
-          <w:rFonts w:hint="eastAsia"/>
-          <w:lang w:eastAsia="ko-KR"/>
-        </w:rPr>
-      </w:pPr>
-    </w:p>
-    <w:p>
-      <w:pPr>
-        <w:rPr>
-          <w:rFonts w:hint="eastAsia"/>
+          <w:lang w:eastAsia="ko-KR"/>
+        </w:rPr>
+      </w:pPr>
+    </w:p>
+    <w:p>
+      <w:pPr>
+        <w:rPr>
           <w:lang w:eastAsia="ko-KR"/>
         </w:rPr>
       </w:pPr>
@@ -1388,24 +1569,209 @@
     </w:p>
     <w:p>
       <w:pPr>
-        <w:rPr>
-          <w:rFonts w:hint="eastAsia"/>
-          <w:lang w:eastAsia="ko-KR"/>
-        </w:rPr>
-      </w:pPr>
-    </w:p>
-    <w:p>
-      <w:pPr>
-        <w:rPr>
-          <w:rFonts w:hint="eastAsia"/>
-          <w:lang w:eastAsia="ko-KR"/>
-        </w:rPr>
-      </w:pPr>
-    </w:p>
-    <w:p>
-      <w:pPr>
-        <w:rPr>
-          <w:rFonts w:hint="eastAsia"/>
+        <w:ind w:left="360" w:firstLine="0"/>
+        <w:rPr>
+          <w:rFonts w:hint="eastAsia"/>
+          <w:lang w:eastAsia="ko-KR"/>
+        </w:rPr>
+      </w:pPr>
+      <w:r>
+        <w:rPr>
+          <w:rFonts w:hint="eastAsia"/>
+          <w:lang w:eastAsia="ko-KR"/>
+        </w:rPr>
+        <w:t>1</w:t>
+      </w:r>
+      <w:r>
+        <w:rPr>
+          <w:rFonts w:hint="eastAsia"/>
+          <w:lang w:eastAsia="ko-KR"/>
+        </w:rPr>
+        <w:t xml:space="preserve">. </w:t>
+      </w:r>
+      <w:r>
+        <w:rPr>
+          <w:rFonts w:hint="eastAsia"/>
+          <w:lang w:eastAsia="ko-KR"/>
+        </w:rPr>
+        <w:t>Buzzer challenge</w:t>
+      </w:r>
+    </w:p>
+    <w:p>
+      <w:pPr>
+        <w:ind w:left="360" w:firstLine="0"/>
+        <w:rPr>
+          <w:rFonts w:hint="eastAsia"/>
+          <w:lang w:eastAsia="ko-KR"/>
+        </w:rPr>
+      </w:pPr>
+      <w:r>
+        <w:rPr>
+          <w:rFonts w:hint="eastAsia"/>
+          <w:lang w:eastAsia="ko-KR"/>
+        </w:rPr>
+        <w:t xml:space="preserve">Initially there were two buzzers, both of which did not work properly. One of them kept making noise while the other one was constantly silent. </w:t>
+      </w:r>
+    </w:p>
+    <w:p>
+      <w:pPr>
+        <w:ind w:left="360" w:firstLine="0"/>
+        <w:rPr>
+          <w:rFonts w:hint="eastAsia"/>
+          <w:lang w:eastAsia="ko-KR"/>
+        </w:rPr>
+      </w:pPr>
+      <w:r>
+        <w:rPr>
+          <w:rFonts w:hint="eastAsia"/>
+          <w:lang w:eastAsia="ko-KR"/>
+        </w:rPr>
+        <w:tab/>
+        <w:t xml:space="preserve">-First challenge: </w:t>
+      </w:r>
+      <w:r>
+        <w:rPr>
+          <w:lang w:eastAsia="ko-KR"/>
+        </w:rPr>
+        <w:t>Found</w:t>
+      </w:r>
+      <w:r>
+        <w:rPr>
+          <w:rFonts w:hint="eastAsia"/>
+          <w:lang w:eastAsia="ko-KR"/>
+        </w:rPr>
+        <w:t xml:space="preserve"> out that the</w:t>
+      </w:r>
+      <w:r>
+        <w:rPr>
+          <w:rFonts w:hint="eastAsia"/>
+          <w:lang w:eastAsia="ko-KR"/>
+        </w:rPr>
+        <w:t xml:space="preserve"> consistently</w:t>
+      </w:r>
+      <w:r>
+        <w:rPr>
+          <w:rFonts w:hint="eastAsia"/>
+          <w:lang w:eastAsia="ko-KR"/>
+        </w:rPr>
+        <w:t xml:space="preserve"> silent buzzer was short-circuited.</w:t>
+      </w:r>
+    </w:p>
+    <w:p>
+      <w:pPr>
+        <w:ind w:left="360" w:firstLine="0"/>
+        <w:rPr>
+          <w:rFonts w:hint="eastAsia"/>
+          <w:lang w:eastAsia="ko-KR"/>
+        </w:rPr>
+      </w:pPr>
+      <w:r>
+        <w:rPr>
+          <w:rFonts w:hint="eastAsia"/>
+          <w:lang w:eastAsia="ko-KR"/>
+        </w:rPr>
+        <w:tab/>
+        <w:t xml:space="preserve">-Second challenge: Found out that resistor was not strong enough to </w:t>
+      </w:r>
+      <w:r>
+        <w:rPr>
+          <w:rFonts w:hint="eastAsia"/>
+          <w:lang w:eastAsia="ko-KR"/>
+        </w:rPr>
+        <w:t>make the buzzer silent.</w:t>
+      </w:r>
+    </w:p>
+    <w:p>
+      <w:pPr>
+        <w:ind w:left="360" w:firstLine="0"/>
+        <w:rPr>
+          <w:rFonts w:hint="eastAsia"/>
+          <w:lang w:eastAsia="ko-KR"/>
+        </w:rPr>
+      </w:pPr>
+    </w:p>
+    <w:p>
+      <w:pPr>
+        <w:ind w:left="360" w:firstLine="0"/>
+        <w:rPr>
+          <w:rFonts w:hint="eastAsia"/>
+          <w:lang w:eastAsia="ko-KR"/>
+        </w:rPr>
+      </w:pPr>
+      <w:r>
+        <w:rPr>
+          <w:rFonts w:hint="eastAsia"/>
+          <w:lang w:eastAsia="ko-KR"/>
+        </w:rPr>
+        <w:t>2. Motor challenge</w:t>
+      </w:r>
+    </w:p>
+    <w:p>
+      <w:pPr>
+        <w:rPr>
+          <w:rFonts w:hint="eastAsia"/>
+          <w:lang w:eastAsia="ko-KR"/>
+        </w:rPr>
+      </w:pPr>
+      <w:r>
+        <w:rPr>
+          <w:rFonts w:hint="eastAsia"/>
+          <w:lang w:eastAsia="ko-KR"/>
+        </w:rPr>
+        <w:t>Motor did not move w</w:t>
+      </w:r>
+      <w:r>
+        <w:rPr>
+          <w:lang w:eastAsia="ko-KR"/>
+        </w:rPr>
+        <w:t>h</w:t>
+      </w:r>
+      <w:r>
+        <w:rPr>
+          <w:rFonts w:hint="eastAsia"/>
+          <w:lang w:eastAsia="ko-KR"/>
+        </w:rPr>
+        <w:t>en tried to rotate the motor back to its original position.</w:t>
+      </w:r>
+    </w:p>
+    <w:p>
+      <w:pPr>
+        <w:rPr>
+          <w:lang w:eastAsia="ko-KR"/>
+        </w:rPr>
+      </w:pPr>
+      <w:r>
+        <w:rPr>
+          <w:rFonts w:hint="eastAsia"/>
+          <w:lang w:eastAsia="ko-KR"/>
+        </w:rPr>
+        <w:tab/>
+        <w:t>-</w:t>
+      </w:r>
+      <w:r>
+        <w:rPr>
+          <w:lang w:eastAsia="ko-KR"/>
+        </w:rPr>
+        <w:t>Found</w:t>
+      </w:r>
+      <w:r>
+        <w:rPr>
+          <w:rFonts w:hint="eastAsia"/>
+          <w:lang w:eastAsia="ko-KR"/>
+        </w:rPr>
+        <w:t xml:space="preserve"> out that the motor function in Arduino library is based on absolute position.</w:t>
+      </w:r>
+    </w:p>
+    <w:p>
+      <w:pPr>
+        <w:rPr>
+          <w:lang w:eastAsia="ko-KR"/>
+        </w:rPr>
+      </w:pPr>
+    </w:p>
+    <w:p>
+      <w:pPr>
+        <w:rPr>
           <w:lang w:eastAsia="ko-KR"/>
         </w:rPr>
       </w:pPr>
@@ -1438,19 +1804,138 @@
           <w:lang w:eastAsia="ko-KR"/>
         </w:rPr>
       </w:pPr>
-    </w:p>
-    <w:p>
-      <w:pPr>
-        <w:rPr>
-          <w:rFonts w:hint="eastAsia"/>
-          <w:lang w:eastAsia="ko-KR"/>
-        </w:rPr>
-      </w:pPr>
-    </w:p>
-    <w:p>
-      <w:pPr>
-        <w:rPr>
-          <w:rFonts w:hint="eastAsia"/>
+      <w:r>
+        <w:rPr>
+          <w:rFonts w:hint="eastAsia"/>
+          <w:lang w:eastAsia="ko-KR"/>
+        </w:rPr>
+        <w:t xml:space="preserve">1. Successfully </w:t>
+      </w:r>
+      <w:r>
+        <w:rPr>
+          <w:lang w:eastAsia="ko-KR"/>
+        </w:rPr>
+        <w:t>synchronizing</w:t>
+      </w:r>
+      <w:r>
+        <w:rPr>
+          <w:rFonts w:hint="eastAsia"/>
+          <w:lang w:eastAsia="ko-KR"/>
+        </w:rPr>
+        <w:t xml:space="preserve"> software and hardware</w:t>
+      </w:r>
+    </w:p>
+    <w:p>
+      <w:pPr>
+        <w:rPr>
+          <w:rFonts w:hint="eastAsia"/>
+          <w:lang w:eastAsia="ko-KR"/>
+        </w:rPr>
+      </w:pPr>
+      <w:r>
+        <w:rPr>
+          <w:rFonts w:hint="eastAsia"/>
+          <w:lang w:eastAsia="ko-KR"/>
+        </w:rPr>
+        <w:tab/>
+        <w:t xml:space="preserve">-LED, Buzzer, Sensor and Motor all work </w:t>
+      </w:r>
+      <w:r>
+        <w:rPr>
+          <w:lang w:eastAsia="ko-KR"/>
+        </w:rPr>
+        <w:t>correspondingly</w:t>
+      </w:r>
+      <w:r>
+        <w:rPr>
+          <w:rFonts w:hint="eastAsia"/>
+          <w:lang w:eastAsia="ko-KR"/>
+        </w:rPr>
+        <w:t xml:space="preserve"> to the code.</w:t>
+      </w:r>
+    </w:p>
+    <w:p>
+      <w:pPr>
+        <w:rPr>
+          <w:rFonts w:hint="eastAsia"/>
+          <w:lang w:eastAsia="ko-KR"/>
+        </w:rPr>
+      </w:pPr>
+    </w:p>
+    <w:p>
+      <w:pPr>
+        <w:rPr>
+          <w:rFonts w:hint="eastAsia"/>
+          <w:lang w:eastAsia="ko-KR"/>
+        </w:rPr>
+      </w:pPr>
+      <w:r>
+        <w:rPr>
+          <w:rFonts w:hint="eastAsia"/>
+          <w:lang w:eastAsia="ko-KR"/>
+        </w:rPr>
+        <w:t>2. Successfully putting all the parts together</w:t>
+      </w:r>
+    </w:p>
+    <w:p>
+      <w:pPr>
+        <w:rPr>
+          <w:rFonts w:hint="eastAsia"/>
+          <w:lang w:eastAsia="ko-KR"/>
+        </w:rPr>
+      </w:pPr>
+      <w:r>
+        <w:rPr>
+          <w:rFonts w:hint="eastAsia"/>
+          <w:lang w:eastAsia="ko-KR"/>
+        </w:rPr>
+        <w:tab/>
+        <w:t>-Built a wooden model door in order to make the demonstration more clear to see.</w:t>
+      </w:r>
+    </w:p>
+    <w:p>
+      <w:pPr>
+        <w:rPr>
+          <w:rFonts w:hint="eastAsia"/>
+          <w:lang w:eastAsia="ko-KR"/>
+        </w:rPr>
+      </w:pPr>
+      <w:r>
+        <w:rPr>
+          <w:rFonts w:hint="eastAsia"/>
+          <w:lang w:eastAsia="ko-KR"/>
+        </w:rPr>
+        <w:tab/>
+        <w:t>-3D printed the Arduino case in order to keep it organized.</w:t>
+      </w:r>
+    </w:p>
+    <w:p>
+      <w:pPr>
+        <w:rPr>
+          <w:lang w:eastAsia="ko-KR"/>
+        </w:rPr>
+      </w:pPr>
+      <w:r>
+        <w:rPr>
+          <w:rFonts w:hint="eastAsia"/>
+          <w:lang w:eastAsia="ko-KR"/>
+        </w:rPr>
+        <w:tab/>
+        <w:t xml:space="preserve">-Soldered all the wires neatly on thin breadboard. </w:t>
+      </w:r>
+      <w:bookmarkStart w:id="4" w:name="_GoBack"/>
+      <w:bookmarkEnd w:id="4"/>
+    </w:p>
+    <w:p>
+      <w:pPr>
+        <w:rPr>
+          <w:lang w:eastAsia="ko-KR"/>
+        </w:rPr>
+      </w:pPr>
+    </w:p>
+    <w:p>
+      <w:pPr>
+        <w:rPr>
           <w:lang w:eastAsia="ko-KR"/>
         </w:rPr>
       </w:pPr>
@@ -1479,7 +1964,6 @@
     <w:p>
       <w:pPr>
         <w:rPr>
-          <w:rFonts w:hint="eastAsia"/>
           <w:lang w:eastAsia="ko-KR"/>
         </w:rPr>
       </w:pPr>
@@ -1494,7 +1978,6 @@
     <w:p>
       <w:pPr>
         <w:rPr>
-          <w:rFonts w:hint="eastAsia"/>
           <w:lang w:eastAsia="ko-KR"/>
         </w:rPr>
       </w:pPr>
@@ -1504,7 +1987,39 @@
           <w:lang w:eastAsia="ko-KR"/>
         </w:rPr>
         <w:tab/>
-        <w:t xml:space="preserve">Esther Soyoung kang: Writing code on reading NFC card and </w:t>
+        <w:t xml:space="preserve">Esther </w:t>
+      </w:r>
+      <w:proofErr w:type="spellStart"/>
+      <w:r>
+        <w:rPr>
+          <w:rFonts w:hint="eastAsia"/>
+          <w:lang w:eastAsia="ko-KR"/>
+        </w:rPr>
+        <w:t>Soyoung</w:t>
+      </w:r>
+      <w:proofErr w:type="spellEnd"/>
+      <w:r>
+        <w:rPr>
+          <w:rFonts w:hint="eastAsia"/>
+          <w:lang w:eastAsia="ko-KR"/>
+        </w:rPr>
+        <w:t xml:space="preserve"> </w:t>
+      </w:r>
+      <w:proofErr w:type="spellStart"/>
+      <w:r>
+        <w:rPr>
+          <w:rFonts w:hint="eastAsia"/>
+          <w:lang w:eastAsia="ko-KR"/>
+        </w:rPr>
+        <w:t>kang</w:t>
+      </w:r>
+      <w:proofErr w:type="spellEnd"/>
+      <w:r>
+        <w:rPr>
+          <w:rFonts w:hint="eastAsia"/>
+          <w:lang w:eastAsia="ko-KR"/>
+        </w:rPr>
+        <w:t xml:space="preserve">: Writing code on reading NFC card and </w:t>
       </w:r>
       <w:r>
         <w:rPr>
@@ -1523,7 +2038,6 @@
     <w:p>
       <w:pPr>
         <w:rPr>
-          <w:rFonts w:hint="eastAsia"/>
           <w:lang w:eastAsia="ko-KR"/>
         </w:rPr>
       </w:pPr>
@@ -1546,13 +2060,19 @@
           <w:rFonts w:hint="eastAsia"/>
           <w:lang w:eastAsia="ko-KR"/>
         </w:rPr>
-        <w:t xml:space="preserve"> IR sensor and following actions.</w:t>
-      </w:r>
-    </w:p>
-    <w:p>
-      <w:pPr>
-        <w:rPr>
-          <w:rFonts w:hint="eastAsia"/>
+        <w:t xml:space="preserve"> Ultrasonic</w:t>
+      </w:r>
+      <w:r>
+        <w:rPr>
+          <w:rFonts w:hint="eastAsia"/>
+          <w:lang w:eastAsia="ko-KR"/>
+        </w:rPr>
+        <w:t xml:space="preserve"> sensor and following actions.</w:t>
+      </w:r>
+    </w:p>
+    <w:p>
+      <w:pPr>
+        <w:rPr>
           <w:lang w:eastAsia="ko-KR"/>
         </w:rPr>
       </w:pPr>
@@ -1562,13 +2082,27 @@
           <w:lang w:eastAsia="ko-KR"/>
         </w:rPr>
         <w:tab/>
-        <w:t>Jianing Zhang: Building circuits and wiring.</w:t>
-      </w:r>
-    </w:p>
-    <w:p>
-      <w:pPr>
-        <w:rPr>
-          <w:rFonts w:hint="eastAsia"/>
+      </w:r>
+      <w:proofErr w:type="spellStart"/>
+      <w:r>
+        <w:rPr>
+          <w:rFonts w:hint="eastAsia"/>
+          <w:lang w:eastAsia="ko-KR"/>
+        </w:rPr>
+        <w:t>Jianing</w:t>
+      </w:r>
+      <w:proofErr w:type="spellEnd"/>
+      <w:r>
+        <w:rPr>
+          <w:rFonts w:hint="eastAsia"/>
+          <w:lang w:eastAsia="ko-KR"/>
+        </w:rPr>
+        <w:t xml:space="preserve"> Zhang: Building circuits and wiring.</w:t>
+      </w:r>
+    </w:p>
+    <w:p>
+      <w:pPr>
+        <w:rPr>
           <w:lang w:eastAsia="ko-KR"/>
         </w:rPr>
       </w:pPr>
@@ -1583,7 +2117,6 @@
     <w:p>
       <w:pPr>
         <w:rPr>
-          <w:rFonts w:hint="eastAsia"/>
           <w:lang w:eastAsia="ko-KR"/>
         </w:rPr>
       </w:pPr>
@@ -1605,7 +2138,6 @@
     <w:p>
       <w:pPr>
         <w:rPr>
-          <w:rFonts w:hint="eastAsia"/>
           <w:lang w:eastAsia="ko-KR"/>
         </w:rPr>
       </w:pPr>
@@ -1621,7 +2153,6 @@
     <w:p>
       <w:pPr>
         <w:rPr>
-          <w:rFonts w:hint="eastAsia"/>
           <w:lang w:eastAsia="ko-KR"/>
         </w:rPr>
       </w:pPr>
@@ -1633,8 +2164,6 @@
         <w:tab/>
         <w:t>Combining codes and Arduino</w:t>
       </w:r>
-      <w:bookmarkStart w:id="4" w:name="_GoBack"/>
-      <w:bookmarkEnd w:id="4"/>
     </w:p>
     <w:p>
       <w:pPr>
@@ -1664,7 +2193,6 @@
     <w:p>
       <w:pPr>
         <w:rPr>
-          <w:rFonts w:hint="eastAsia"/>
           <w:lang w:eastAsia="ko-KR"/>
         </w:rPr>
       </w:pPr>
@@ -1689,10 +2217,10 @@
     <w:p>
       <w:pPr>
         <w:rPr>
-          <w:rFonts w:hint="eastAsia"/>
-          <w:lang w:eastAsia="ko-KR"/>
-        </w:rPr>
-      </w:pPr>
+          <w:lang w:eastAsia="ko-KR"/>
+        </w:rPr>
+      </w:pPr>
+      <w:proofErr w:type="gramStart"/>
       <w:r>
         <w:rPr>
           <w:rFonts w:hint="eastAsia"/>
@@ -1706,6 +2234,7 @@
         </w:rPr>
         <w:t>‘</w:t>
       </w:r>
+      <w:proofErr w:type="spellStart"/>
       <w:r>
         <w:rPr>
           <w:rFonts w:hint="eastAsia"/>
@@ -1713,6 +2242,7 @@
         </w:rPr>
         <w:t>DumpInfo</w:t>
       </w:r>
+      <w:proofErr w:type="spellEnd"/>
       <w:r>
         <w:rPr>
           <w:lang w:eastAsia="ko-KR"/>
@@ -1726,6 +2256,7 @@
         </w:rPr>
         <w:t xml:space="preserve"> example to read the UID of the NFC cards.</w:t>
       </w:r>
+      <w:proofErr w:type="gramEnd"/>
     </w:p>
     <w:sectPr>
       <w:headerReference w:type="default" r:id="rId11"/>
@@ -1783,7 +2314,6 @@
       <w:pStyle w:val="af1"/>
       <w:jc w:val="right"/>
       <w:rPr>
-        <w:rFonts w:hint="eastAsia"/>
         <w:lang w:eastAsia="ko-KR"/>
       </w:rPr>
     </w:pPr>
@@ -1813,7 +2343,6 @@
       <w:pStyle w:val="af1"/>
       <w:jc w:val="right"/>
       <w:rPr>
-        <w:rFonts w:hint="eastAsia"/>
         <w:lang w:eastAsia="ko-KR"/>
       </w:rPr>
     </w:pPr>
@@ -1836,7 +2365,39 @@
         <w:rFonts w:hint="eastAsia"/>
         <w:lang w:eastAsia="ko-KR"/>
       </w:rPr>
-      <w:t>en, Jianing Zhang, Esther Soyoung Kang)</w:t>
+      <w:t xml:space="preserve">en, </w:t>
+    </w:r>
+    <w:proofErr w:type="spellStart"/>
+    <w:r>
+      <w:rPr>
+        <w:rFonts w:hint="eastAsia"/>
+        <w:lang w:eastAsia="ko-KR"/>
+      </w:rPr>
+      <w:t>Jianing</w:t>
+    </w:r>
+    <w:proofErr w:type="spellEnd"/>
+    <w:r>
+      <w:rPr>
+        <w:rFonts w:hint="eastAsia"/>
+        <w:lang w:eastAsia="ko-KR"/>
+      </w:rPr>
+      <w:t xml:space="preserve"> Zhang, Esther </w:t>
+    </w:r>
+    <w:proofErr w:type="spellStart"/>
+    <w:r>
+      <w:rPr>
+        <w:rFonts w:hint="eastAsia"/>
+        <w:lang w:eastAsia="ko-KR"/>
+      </w:rPr>
+      <w:t>Soyoung</w:t>
+    </w:r>
+    <w:proofErr w:type="spellEnd"/>
+    <w:r>
+      <w:rPr>
+        <w:rFonts w:hint="eastAsia"/>
+        <w:lang w:eastAsia="ko-KR"/>
+      </w:rPr>
+      <w:t xml:space="preserve"> Kang)</w:t>
     </w:r>
   </w:p>
   <w:p>
@@ -4341,7 +4902,7 @@
   <a:extraClrSchemeLst/>
   <a:extLst>
     <a:ext uri="{05A4C25C-085E-4340-85A3-A5531E510DB2}">
-      <thm15:themeFamily xmlns:thm15="http://schemas.microsoft.com/office/thememl/2012/main" xmlns="" name="Office Theme" id="{62F939B6-93AF-4DB8-9C6B-D6C7DFDC589F}" vid="{4A3C46E8-61CC-4603-A589-7422A47A8E4A}"/>
+      <thm15:themeFamily xmlns="" xmlns:thm15="http://schemas.microsoft.com/office/thememl/2012/main" name="Office Theme" id="{62F939B6-93AF-4DB8-9C6B-D6C7DFDC589F}" vid="{4A3C46E8-61CC-4603-A589-7422A47A8E4A}"/>
     </a:ext>
   </a:extLst>
 </a:theme>
@@ -4352,7 +4913,7 @@
 </file>
 
 <file path=customXml/itemProps1.xml><?xml version="1.0" encoding="utf-8"?>
-<ds:datastoreItem xmlns:ds="http://schemas.openxmlformats.org/officeDocument/2006/customXml" ds:itemID="{F7AABFBB-0694-4501-98B3-12FD5E9B1A3C}">
+<ds:datastoreItem xmlns:ds="http://schemas.openxmlformats.org/officeDocument/2006/customXml" ds:itemID="{E38DCF2D-BCE2-4AF1-A1F1-1487D282A9D1}">
   <ds:schemaRefs>
     <ds:schemaRef ds:uri="http://schemas.openxmlformats.org/officeDocument/2006/bibliography"/>
   </ds:schemaRefs>

--- a/IEEEQP_FALL2017_Team10.docx
+++ b/IEEEQP_FALL2017_Team10.docx
@@ -988,7 +988,6 @@
                               <w:ind w:firstLine="0"/>
                               <w:jc w:val="center"/>
                               <w:rPr>
-                                <w:rFonts w:hint="eastAsia"/>
                                 <w:sz w:val="20"/>
                                 <w:lang w:eastAsia="ko-KR"/>
                               </w:rPr>
@@ -1197,7 +1196,6 @@
           <w:lang w:eastAsia="ko-KR"/>
         </w:rPr>
       </w:pPr>
-      <w:proofErr w:type="gramStart"/>
       <w:r>
         <w:rPr>
           <w:rFonts w:hint="eastAsia"/>
@@ -1205,7 +1203,6 @@
         </w:rPr>
         <w:t>Section 1.</w:t>
       </w:r>
-      <w:proofErr w:type="gramEnd"/>
     </w:p>
     <w:p>
       <w:pPr>
@@ -1249,17 +1246,8 @@
           <w:rFonts w:hint="eastAsia"/>
           <w:lang w:eastAsia="ko-KR"/>
         </w:rPr>
-        <w:t xml:space="preserve">     </w:t>
-      </w:r>
-      <w:proofErr w:type="gramStart"/>
-      <w:r>
-        <w:rPr>
-          <w:rFonts w:hint="eastAsia"/>
-          <w:lang w:eastAsia="ko-KR"/>
-        </w:rPr>
-        <w:t>Section 2.</w:t>
-      </w:r>
-      <w:proofErr w:type="gramEnd"/>
+        <w:t xml:space="preserve">     Section 2.</w:t>
+      </w:r>
     </w:p>
     <w:p>
       <w:pPr>
@@ -1358,17 +1346,8 @@
           <w:lang w:eastAsia="ko-KR"/>
         </w:rPr>
         <w:lastRenderedPageBreak/>
-        <w:t xml:space="preserve">     </w:t>
-      </w:r>
-      <w:proofErr w:type="gramStart"/>
-      <w:r>
-        <w:rPr>
-          <w:rFonts w:hint="eastAsia"/>
-          <w:lang w:eastAsia="ko-KR"/>
-        </w:rPr>
-        <w:t>Section 3.</w:t>
-      </w:r>
-      <w:proofErr w:type="gramEnd"/>
+        <w:t xml:space="preserve">     Section 3.</w:t>
+      </w:r>
     </w:p>
     <w:p>
       <w:pPr>
@@ -1389,15 +1368,7 @@
           <w:rFonts w:hint="eastAsia"/>
           <w:lang w:eastAsia="ko-KR"/>
         </w:rPr>
-        <w:t xml:space="preserve"> sensor tells if the door is closed or not, by detecting the distance between door and door frame. This is done by converting the pulse into distance. If the door is closed, </w:t>
-      </w:r>
-      <w:proofErr w:type="gramStart"/>
-      <w:r>
-        <w:rPr>
-          <w:rFonts w:hint="eastAsia"/>
-          <w:lang w:eastAsia="ko-KR"/>
-        </w:rPr>
-        <w:t xml:space="preserve">program </w:t>
+        <w:t xml:space="preserve"> sensor tells if the door is closed or not, by detecting the distance between door and door frame. This is done by converting the pulse into distance. If the door is closed, program </w:t>
       </w:r>
       <w:r>
         <w:rPr>
@@ -1411,15 +1382,7 @@
           <w:rFonts w:hint="eastAsia"/>
           <w:lang w:eastAsia="ko-KR"/>
         </w:rPr>
-        <w:t>rotates the servo and lock</w:t>
-      </w:r>
-      <w:proofErr w:type="gramEnd"/>
-      <w:r>
-        <w:rPr>
-          <w:rFonts w:hint="eastAsia"/>
-          <w:lang w:eastAsia="ko-KR"/>
-        </w:rPr>
-        <w:t xml:space="preserve"> the door.</w:t>
+        <w:t>rotates the servo and lock the door.</w:t>
       </w:r>
     </w:p>
     <w:p>
@@ -1499,23 +1462,7 @@
           <w:rFonts w:hint="eastAsia"/>
           <w:lang w:eastAsia="ko-KR"/>
         </w:rPr>
-        <w:t>3. Add other options to unlock the door. (</w:t>
-      </w:r>
-      <w:proofErr w:type="gramStart"/>
-      <w:r>
-        <w:rPr>
-          <w:rFonts w:hint="eastAsia"/>
-          <w:lang w:eastAsia="ko-KR"/>
-        </w:rPr>
-        <w:t>i.e</w:t>
-      </w:r>
-      <w:proofErr w:type="gramEnd"/>
-      <w:r>
-        <w:rPr>
-          <w:rFonts w:hint="eastAsia"/>
-          <w:lang w:eastAsia="ko-KR"/>
-        </w:rPr>
-        <w:t>. number pads or fingerprints)</w:t>
+        <w:t>3. Add other options to unlock the door. (i.e. number pads or fingerprints)</w:t>
       </w:r>
     </w:p>
     <w:p>
@@ -1571,7 +1518,6 @@
       <w:pPr>
         <w:ind w:left="360" w:firstLine="0"/>
         <w:rPr>
-          <w:rFonts w:hint="eastAsia"/>
           <w:lang w:eastAsia="ko-KR"/>
         </w:rPr>
       </w:pPr>
@@ -1601,7 +1547,6 @@
       <w:pPr>
         <w:ind w:left="360" w:firstLine="0"/>
         <w:rPr>
-          <w:rFonts w:hint="eastAsia"/>
           <w:lang w:eastAsia="ko-KR"/>
         </w:rPr>
       </w:pPr>
@@ -1617,7 +1562,6 @@
       <w:pPr>
         <w:ind w:left="360" w:firstLine="0"/>
         <w:rPr>
-          <w:rFonts w:hint="eastAsia"/>
           <w:lang w:eastAsia="ko-KR"/>
         </w:rPr>
       </w:pPr>
@@ -1661,7 +1605,6 @@
       <w:pPr>
         <w:ind w:left="360" w:firstLine="0"/>
         <w:rPr>
-          <w:rFonts w:hint="eastAsia"/>
           <w:lang w:eastAsia="ko-KR"/>
         </w:rPr>
       </w:pPr>
@@ -1685,7 +1628,6 @@
       <w:pPr>
         <w:ind w:left="360" w:firstLine="0"/>
         <w:rPr>
-          <w:rFonts w:hint="eastAsia"/>
           <w:lang w:eastAsia="ko-KR"/>
         </w:rPr>
       </w:pPr>
@@ -1694,7 +1636,6 @@
       <w:pPr>
         <w:ind w:left="360" w:firstLine="0"/>
         <w:rPr>
-          <w:rFonts w:hint="eastAsia"/>
           <w:lang w:eastAsia="ko-KR"/>
         </w:rPr>
       </w:pPr>
@@ -1709,7 +1650,6 @@
     <w:p>
       <w:pPr>
         <w:rPr>
-          <w:rFonts w:hint="eastAsia"/>
           <w:lang w:eastAsia="ko-KR"/>
         </w:rPr>
       </w:pPr>
@@ -1780,6 +1720,145 @@
           <w:rFonts w:hint="eastAsia"/>
           <w:lang w:eastAsia="ko-KR"/>
         </w:rPr>
+        <w:t>3. Mechanical construction</w:t>
+      </w:r>
+    </w:p>
+    <w:p>
+      <w:pPr>
+        <w:ind w:left="360" w:firstLine="0"/>
+        <w:rPr>
+          <w:rFonts w:hint="eastAsia"/>
+          <w:lang w:eastAsia="ko-KR"/>
+        </w:rPr>
+      </w:pPr>
+      <w:r>
+        <w:rPr>
+          <w:rFonts w:hint="eastAsia"/>
+          <w:lang w:eastAsia="ko-KR"/>
+        </w:rPr>
+        <w:t xml:space="preserve">It was another challenge to build the actual door and stick all the parts, especially connecting servo and door lock. </w:t>
+      </w:r>
+    </w:p>
+    <w:p>
+      <w:pPr>
+        <w:ind w:left="360"/>
+        <w:rPr>
+          <w:rFonts w:hint="eastAsia"/>
+          <w:lang w:eastAsia="ko-KR"/>
+        </w:rPr>
+      </w:pPr>
+      <w:r>
+        <w:rPr>
+          <w:rFonts w:hint="eastAsia"/>
+          <w:lang w:eastAsia="ko-KR"/>
+        </w:rPr>
+        <w:t>-</w:t>
+      </w:r>
+      <w:r>
+        <w:rPr>
+          <w:rFonts w:hint="eastAsia"/>
+          <w:lang w:eastAsia="ko-KR"/>
+        </w:rPr>
+        <w:t>First we tried out with wires, but wires w</w:t>
+      </w:r>
+      <w:r>
+        <w:rPr>
+          <w:rFonts w:hint="eastAsia"/>
+          <w:lang w:eastAsia="ko-KR"/>
+        </w:rPr>
+        <w:t>ere not strong enough to pull the lever back.</w:t>
+      </w:r>
+    </w:p>
+    <w:p>
+      <w:pPr>
+        <w:ind w:left="720" w:firstLine="0"/>
+        <w:rPr>
+          <w:rFonts w:hint="eastAsia"/>
+          <w:lang w:eastAsia="ko-KR"/>
+        </w:rPr>
+      </w:pPr>
+      <w:r>
+        <w:rPr>
+          <w:rFonts w:hint="eastAsia"/>
+          <w:lang w:eastAsia="ko-KR"/>
+        </w:rPr>
+        <w:t>-Next we tried popsicle sticks based on the principle of gravity. But the popsicle stick was not heavy enough to fall back.</w:t>
+      </w:r>
+    </w:p>
+    <w:p>
+      <w:pPr>
+        <w:ind w:left="720" w:firstLine="0"/>
+        <w:rPr>
+          <w:rFonts w:hint="eastAsia"/>
+          <w:lang w:eastAsia="ko-KR"/>
+        </w:rPr>
+      </w:pPr>
+      <w:r>
+        <w:rPr>
+          <w:rFonts w:hint="eastAsia"/>
+          <w:lang w:eastAsia="ko-KR"/>
+        </w:rPr>
+        <w:t>-Then we tried out with paper clips, attaching one to the door knob and connecting it with other stretched out clips which are connected to the servo. But the motor was not strong enough to rotate the lever.</w:t>
+      </w:r>
+    </w:p>
+    <w:p>
+      <w:pPr>
+        <w:ind w:left="720" w:firstLine="0"/>
+        <w:rPr>
+          <w:rFonts w:hint="eastAsia"/>
+          <w:lang w:eastAsia="ko-KR"/>
+        </w:rPr>
+      </w:pPr>
+      <w:r>
+        <w:rPr>
+          <w:rFonts w:hint="eastAsia"/>
+          <w:lang w:eastAsia="ko-KR"/>
+        </w:rPr>
+        <w:t xml:space="preserve">-We came back to popsicle stick, this time pushing and pulling it by stretched out paper clips. </w:t>
+      </w:r>
+      <w:r>
+        <w:rPr>
+          <w:rFonts w:hint="eastAsia"/>
+          <w:lang w:eastAsia="ko-KR"/>
+        </w:rPr>
+        <w:t>When the door is unlocked, servo pushes up the paper clip which then consecutively pushes up the popsicle stick attached on the door knob.</w:t>
+      </w:r>
+    </w:p>
+    <w:p>
+      <w:pPr>
+        <w:ind w:left="720" w:firstLine="0"/>
+        <w:rPr>
+          <w:lang w:eastAsia="ko-KR"/>
+        </w:rPr>
+      </w:pPr>
+      <w:r>
+        <w:rPr>
+          <w:rFonts w:hint="eastAsia"/>
+          <w:lang w:eastAsia="ko-KR"/>
+        </w:rPr>
+        <w:t>When the door is locked, servo pulls back the paper clip, then the popsicle stick automatically drops down by gravity.</w:t>
+      </w:r>
+      <w:bookmarkStart w:id="4" w:name="_GoBack"/>
+      <w:bookmarkEnd w:id="4"/>
+    </w:p>
+    <w:p>
+      <w:pPr>
+        <w:rPr>
+          <w:lang w:eastAsia="ko-KR"/>
+        </w:rPr>
+      </w:pPr>
+    </w:p>
+    <w:p>
+      <w:pPr>
+        <w:rPr>
+          <w:lang w:eastAsia="ko-KR"/>
+        </w:rPr>
+      </w:pPr>
+      <w:r>
+        <w:rPr>
+          <w:rFonts w:hint="eastAsia"/>
+          <w:lang w:eastAsia="ko-KR"/>
+        </w:rPr>
         <w:t>[</w:t>
       </w:r>
       <w:r>
@@ -1800,7 +1879,6 @@
     <w:p>
       <w:pPr>
         <w:rPr>
-          <w:rFonts w:hint="eastAsia"/>
           <w:lang w:eastAsia="ko-KR"/>
         </w:rPr>
       </w:pPr>
@@ -1828,7 +1906,6 @@
     <w:p>
       <w:pPr>
         <w:rPr>
-          <w:rFonts w:hint="eastAsia"/>
           <w:lang w:eastAsia="ko-KR"/>
         </w:rPr>
       </w:pPr>
@@ -1857,15 +1934,13 @@
     <w:p>
       <w:pPr>
         <w:rPr>
-          <w:rFonts w:hint="eastAsia"/>
-          <w:lang w:eastAsia="ko-KR"/>
-        </w:rPr>
-      </w:pPr>
-    </w:p>
-    <w:p>
-      <w:pPr>
-        <w:rPr>
-          <w:rFonts w:hint="eastAsia"/>
+          <w:lang w:eastAsia="ko-KR"/>
+        </w:rPr>
+      </w:pPr>
+    </w:p>
+    <w:p>
+      <w:pPr>
+        <w:rPr>
           <w:lang w:eastAsia="ko-KR"/>
         </w:rPr>
       </w:pPr>
@@ -1880,7 +1955,6 @@
     <w:p>
       <w:pPr>
         <w:rPr>
-          <w:rFonts w:hint="eastAsia"/>
           <w:lang w:eastAsia="ko-KR"/>
         </w:rPr>
       </w:pPr>
@@ -1896,7 +1970,6 @@
     <w:p>
       <w:pPr>
         <w:rPr>
-          <w:rFonts w:hint="eastAsia"/>
           <w:lang w:eastAsia="ko-KR"/>
         </w:rPr>
       </w:pPr>
@@ -1923,27 +1996,26 @@
         <w:tab/>
         <w:t xml:space="preserve">-Soldered all the wires neatly on thin breadboard. </w:t>
       </w:r>
-      <w:bookmarkStart w:id="4" w:name="_GoBack"/>
-      <w:bookmarkEnd w:id="4"/>
-    </w:p>
-    <w:p>
-      <w:pPr>
-        <w:rPr>
-          <w:lang w:eastAsia="ko-KR"/>
-        </w:rPr>
-      </w:pPr>
-    </w:p>
-    <w:p>
-      <w:pPr>
-        <w:rPr>
-          <w:lang w:eastAsia="ko-KR"/>
-        </w:rPr>
-      </w:pPr>
-      <w:r>
-        <w:rPr>
-          <w:rFonts w:hint="eastAsia"/>
-          <w:lang w:eastAsia="ko-KR"/>
-        </w:rPr>
+    </w:p>
+    <w:p>
+      <w:pPr>
+        <w:rPr>
+          <w:lang w:eastAsia="ko-KR"/>
+        </w:rPr>
+      </w:pPr>
+    </w:p>
+    <w:p>
+      <w:pPr>
+        <w:rPr>
+          <w:lang w:eastAsia="ko-KR"/>
+        </w:rPr>
+      </w:pPr>
+      <w:r>
+        <w:rPr>
+          <w:rFonts w:hint="eastAsia"/>
+          <w:lang w:eastAsia="ko-KR"/>
+        </w:rPr>
+        <w:lastRenderedPageBreak/>
         <w:t>[</w:t>
       </w:r>
       <w:r>
@@ -1987,39 +2059,7 @@
           <w:lang w:eastAsia="ko-KR"/>
         </w:rPr>
         <w:tab/>
-        <w:t xml:space="preserve">Esther </w:t>
-      </w:r>
-      <w:proofErr w:type="spellStart"/>
-      <w:r>
-        <w:rPr>
-          <w:rFonts w:hint="eastAsia"/>
-          <w:lang w:eastAsia="ko-KR"/>
-        </w:rPr>
-        <w:t>Soyoung</w:t>
-      </w:r>
-      <w:proofErr w:type="spellEnd"/>
-      <w:r>
-        <w:rPr>
-          <w:rFonts w:hint="eastAsia"/>
-          <w:lang w:eastAsia="ko-KR"/>
-        </w:rPr>
-        <w:t xml:space="preserve"> </w:t>
-      </w:r>
-      <w:proofErr w:type="spellStart"/>
-      <w:r>
-        <w:rPr>
-          <w:rFonts w:hint="eastAsia"/>
-          <w:lang w:eastAsia="ko-KR"/>
-        </w:rPr>
-        <w:t>kang</w:t>
-      </w:r>
-      <w:proofErr w:type="spellEnd"/>
-      <w:r>
-        <w:rPr>
-          <w:rFonts w:hint="eastAsia"/>
-          <w:lang w:eastAsia="ko-KR"/>
-        </w:rPr>
-        <w:t xml:space="preserve">: Writing code on reading NFC card and </w:t>
+        <w:t xml:space="preserve">Esther Soyoung kang: Writing code on reading NFC card and </w:t>
       </w:r>
       <w:r>
         <w:rPr>
@@ -2082,22 +2122,7 @@
           <w:lang w:eastAsia="ko-KR"/>
         </w:rPr>
         <w:tab/>
-      </w:r>
-      <w:proofErr w:type="spellStart"/>
-      <w:r>
-        <w:rPr>
-          <w:rFonts w:hint="eastAsia"/>
-          <w:lang w:eastAsia="ko-KR"/>
-        </w:rPr>
-        <w:t>Jianing</w:t>
-      </w:r>
-      <w:proofErr w:type="spellEnd"/>
-      <w:r>
-        <w:rPr>
-          <w:rFonts w:hint="eastAsia"/>
-          <w:lang w:eastAsia="ko-KR"/>
-        </w:rPr>
-        <w:t xml:space="preserve"> Zhang: Building circuits and wiring.</w:t>
+        <w:t>Jianing Zhang: Building circuits and wiring.</w:t>
       </w:r>
     </w:p>
     <w:p>
@@ -2217,10 +2242,10 @@
     <w:p>
       <w:pPr>
         <w:rPr>
-          <w:lang w:eastAsia="ko-KR"/>
-        </w:rPr>
-      </w:pPr>
-      <w:proofErr w:type="gramStart"/>
+          <w:rFonts w:hint="eastAsia"/>
+          <w:lang w:eastAsia="ko-KR"/>
+        </w:rPr>
+      </w:pPr>
       <w:r>
         <w:rPr>
           <w:rFonts w:hint="eastAsia"/>
@@ -2234,7 +2259,6 @@
         </w:rPr>
         <w:t>‘</w:t>
       </w:r>
-      <w:proofErr w:type="spellStart"/>
       <w:r>
         <w:rPr>
           <w:rFonts w:hint="eastAsia"/>
@@ -2242,7 +2266,6 @@
         </w:rPr>
         <w:t>DumpInfo</w:t>
       </w:r>
-      <w:proofErr w:type="spellEnd"/>
       <w:r>
         <w:rPr>
           <w:lang w:eastAsia="ko-KR"/>
@@ -2256,7 +2279,13 @@
         </w:rPr>
         <w:t xml:space="preserve"> example to read the UID of the NFC cards.</w:t>
       </w:r>
-      <w:proofErr w:type="gramEnd"/>
+    </w:p>
+    <w:p>
+      <w:pPr>
+        <w:rPr>
+          <w:lang w:eastAsia="ko-KR"/>
+        </w:rPr>
+      </w:pPr>
     </w:p>
     <w:sectPr>
       <w:headerReference w:type="default" r:id="rId11"/>
@@ -2365,39 +2394,7 @@
         <w:rFonts w:hint="eastAsia"/>
         <w:lang w:eastAsia="ko-KR"/>
       </w:rPr>
-      <w:t xml:space="preserve">en, </w:t>
-    </w:r>
-    <w:proofErr w:type="spellStart"/>
-    <w:r>
-      <w:rPr>
-        <w:rFonts w:hint="eastAsia"/>
-        <w:lang w:eastAsia="ko-KR"/>
-      </w:rPr>
-      <w:t>Jianing</w:t>
-    </w:r>
-    <w:proofErr w:type="spellEnd"/>
-    <w:r>
-      <w:rPr>
-        <w:rFonts w:hint="eastAsia"/>
-        <w:lang w:eastAsia="ko-KR"/>
-      </w:rPr>
-      <w:t xml:space="preserve"> Zhang, Esther </w:t>
-    </w:r>
-    <w:proofErr w:type="spellStart"/>
-    <w:r>
-      <w:rPr>
-        <w:rFonts w:hint="eastAsia"/>
-        <w:lang w:eastAsia="ko-KR"/>
-      </w:rPr>
-      <w:t>Soyoung</w:t>
-    </w:r>
-    <w:proofErr w:type="spellEnd"/>
-    <w:r>
-      <w:rPr>
-        <w:rFonts w:hint="eastAsia"/>
-        <w:lang w:eastAsia="ko-KR"/>
-      </w:rPr>
-      <w:t xml:space="preserve"> Kang)</w:t>
+      <w:t>en, Jianing Zhang, Esther Soyoung Kang)</w:t>
     </w:r>
   </w:p>
   <w:p>
@@ -4913,7 +4910,7 @@
 </file>
 
 <file path=customXml/itemProps1.xml><?xml version="1.0" encoding="utf-8"?>
-<ds:datastoreItem xmlns:ds="http://schemas.openxmlformats.org/officeDocument/2006/customXml" ds:itemID="{E38DCF2D-BCE2-4AF1-A1F1-1487D282A9D1}">
+<ds:datastoreItem xmlns:ds="http://schemas.openxmlformats.org/officeDocument/2006/customXml" ds:itemID="{C98A271D-75BB-49E3-8169-E80617D2DBFC}">
   <ds:schemaRefs>
     <ds:schemaRef ds:uri="http://schemas.openxmlformats.org/officeDocument/2006/bibliography"/>
   </ds:schemaRefs>
